--- a/RASD/temp-docs/ReportViolation.docx
+++ b/RASD/temp-docs/ReportViolation.docx
@@ -354,260 +354,119 @@
             <w:tcW w:w="7015" w:type="dxa"/>
           </w:tcPr>
           <w:p>
-            <w:pPr>
-              <w:pStyle w:val="ListParagraph"/>
-              <w:numPr>
-                <w:ilvl w:val="0"/>
-                <w:numId w:val="3"/>
-              </w:numPr>
-            </w:pPr>
-            <w:r>
-              <w:t xml:space="preserve">The user is not a registered user </w:t>
-            </w:r>
-          </w:p>
-          <w:p>
-            <w:pPr>
-              <w:pStyle w:val="ListParagraph"/>
-              <w:numPr>
-                <w:ilvl w:val="1"/>
-                <w:numId w:val="3"/>
-              </w:numPr>
-            </w:pPr>
-            <w:r>
-              <w:t>The user uses the “</w:t>
-            </w:r>
-            <w:r>
-              <w:t>R</w:t>
-            </w:r>
-            <w:r>
-              <w:t>egister” functionality</w:t>
-            </w:r>
-          </w:p>
-          <w:p>
-            <w:pPr>
-              <w:pStyle w:val="ListParagraph"/>
-              <w:numPr>
-                <w:ilvl w:val="1"/>
-                <w:numId w:val="3"/>
-              </w:numPr>
-            </w:pPr>
-            <w:r>
-              <w:t>The user is redirected to the “Login” functionality</w:t>
-            </w:r>
-          </w:p>
-          <w:p>
-            <w:pPr>
-              <w:pStyle w:val="ListParagraph"/>
-              <w:numPr>
-                <w:ilvl w:val="1"/>
-                <w:numId w:val="3"/>
-              </w:numPr>
-            </w:pPr>
-            <w:r>
-              <w:t xml:space="preserve">Then </w:t>
-            </w:r>
-            <w:r>
-              <w:t>user</w:t>
-            </w:r>
-            <w:r>
-              <w:t xml:space="preserve"> redirected to the “</w:t>
-            </w:r>
-            <w:r>
-              <w:t>GivePermission</w:t>
-            </w:r>
-            <w:r>
-              <w:t>” functionality</w:t>
-            </w:r>
-          </w:p>
-          <w:p>
-            <w:pPr>
-              <w:pStyle w:val="ListParagraph"/>
-              <w:numPr>
-                <w:ilvl w:val="0"/>
-                <w:numId w:val="3"/>
-              </w:numPr>
-            </w:pPr>
-            <w:r>
-              <w:t>The user is not logged in</w:t>
-            </w:r>
-          </w:p>
-          <w:p>
-            <w:pPr>
-              <w:pStyle w:val="ListParagraph"/>
-              <w:numPr>
-                <w:ilvl w:val="1"/>
-                <w:numId w:val="3"/>
-              </w:numPr>
-            </w:pPr>
-            <w:r>
-              <w:t>The user uses the “</w:t>
-            </w:r>
-            <w:r>
-              <w:t>L</w:t>
-            </w:r>
-            <w:r>
-              <w:t>ogin” functionality</w:t>
-            </w:r>
-          </w:p>
-          <w:p>
-            <w:pPr>
-              <w:pStyle w:val="ListParagraph"/>
-              <w:numPr>
-                <w:ilvl w:val="0"/>
-                <w:numId w:val="3"/>
-              </w:numPr>
-            </w:pPr>
+            <w:r>
+              <w:t>1-</w:t>
+            </w:r>
             <w:r>
               <w:t>The user has not logged in before</w:t>
             </w:r>
-          </w:p>
-          <w:p>
-            <w:pPr>
-              <w:pStyle w:val="ListParagraph"/>
-              <w:numPr>
-                <w:ilvl w:val="1"/>
-                <w:numId w:val="3"/>
-              </w:numPr>
-            </w:pPr>
+            <w:r>
+              <w:t>:</w:t>
+            </w:r>
+          </w:p>
+          <w:p>
             <w:r>
               <w:t>The user is redirected to the “GivePermission” functionality</w:t>
             </w:r>
           </w:p>
           <w:p>
-            <w:pPr>
-              <w:pStyle w:val="ListParagraph"/>
-              <w:numPr>
-                <w:ilvl w:val="0"/>
-                <w:numId w:val="3"/>
-              </w:numPr>
-            </w:pPr>
+            <w:r>
+              <w:t>2-</w:t>
+            </w:r>
             <w:r>
               <w:t xml:space="preserve">The user has </w:t>
             </w:r>
             <w:r>
               <w:t>denied access</w:t>
+            </w:r>
+            <w:r>
+              <w:t xml:space="preserve"> in their first login</w:t>
+            </w:r>
+            <w:r>
+              <w:t>:</w:t>
+            </w:r>
+          </w:p>
+          <w:p>
+            <w:r>
+              <w:t>The user redirected to the “GivePermission” functionality</w:t>
+            </w:r>
+          </w:p>
+          <w:p>
+            <w:r>
+              <w:t>3-</w:t>
+            </w:r>
+            <w:r>
+              <w:t>The image is not clear or the license plate number is not visible in it</w:t>
+            </w:r>
+            <w:r>
+              <w:t>:</w:t>
+            </w:r>
+          </w:p>
+          <w:p>
+            <w:r>
+              <w:t>The user clicks the “take another” button to take another photo</w:t>
+            </w:r>
+          </w:p>
+          <w:p>
+            <w:r>
+              <w:t>4-</w:t>
+            </w:r>
+            <w:r>
+              <w:t>The type of violation is not in the available choices</w:t>
+            </w:r>
+            <w:r>
+              <w:t>:</w:t>
+            </w:r>
+          </w:p>
+          <w:p>
+            <w:r>
+              <w:t>The use</w:t>
+            </w:r>
+            <w:r>
+              <w:t>r</w:t>
+            </w:r>
+            <w:r>
+              <w:t xml:space="preserve"> chooses the </w:t>
+            </w:r>
+            <w:r>
+              <w:t>“</w:t>
+            </w:r>
+            <w:r>
+              <w:t>other</w:t>
+            </w:r>
+            <w:r>
+              <w:t>”</w:t>
+            </w:r>
+            <w:r>
+              <w:t xml:space="preserve"> option and specifies the type of </w:t>
+            </w:r>
+            <w:r>
+              <w:t>violation by typing it in</w:t>
+            </w:r>
+          </w:p>
+          <w:p>
+            <w:r>
+              <w:t>5</w:t>
             </w:r>
             <w:bookmarkStart w:id="0" w:name="_GoBack"/>
             <w:bookmarkEnd w:id="0"/>
             <w:r>
-              <w:t xml:space="preserve"> in their first login</w:t>
-            </w:r>
-          </w:p>
-          <w:p>
-            <w:pPr>
-              <w:pStyle w:val="ListParagraph"/>
-              <w:numPr>
-                <w:ilvl w:val="1"/>
-                <w:numId w:val="3"/>
-              </w:numPr>
-            </w:pPr>
-            <w:r>
-              <w:t>The user redirected to the “GivePermission” functionality</w:t>
-            </w:r>
-          </w:p>
-          <w:p>
-            <w:pPr>
-              <w:pStyle w:val="ListParagraph"/>
-              <w:numPr>
-                <w:ilvl w:val="0"/>
-                <w:numId w:val="3"/>
-              </w:numPr>
-            </w:pPr>
-            <w:r>
-              <w:t>The image is not clear or the license plate number is not visible in it</w:t>
-            </w:r>
-          </w:p>
-          <w:p>
-            <w:pPr>
-              <w:pStyle w:val="ListParagraph"/>
-              <w:numPr>
-                <w:ilvl w:val="1"/>
-                <w:numId w:val="3"/>
-              </w:numPr>
-            </w:pPr>
-            <w:r>
-              <w:t>The user clicks the “take another” button to take another photo</w:t>
-            </w:r>
-          </w:p>
-          <w:p>
-            <w:pPr>
-              <w:pStyle w:val="ListParagraph"/>
-              <w:numPr>
-                <w:ilvl w:val="0"/>
-                <w:numId w:val="3"/>
-              </w:numPr>
-            </w:pPr>
-            <w:r>
-              <w:t>The type of violation is not in the available choices</w:t>
-            </w:r>
-          </w:p>
-          <w:p>
-            <w:pPr>
-              <w:pStyle w:val="ListParagraph"/>
-              <w:numPr>
-                <w:ilvl w:val="1"/>
-                <w:numId w:val="3"/>
-              </w:numPr>
-            </w:pPr>
-            <w:r>
-              <w:t>The use</w:t>
-            </w:r>
-            <w:r>
-              <w:t>r</w:t>
-            </w:r>
-            <w:r>
-              <w:t xml:space="preserve"> chooses the </w:t>
-            </w:r>
-            <w:r>
-              <w:t>“</w:t>
-            </w:r>
-            <w:r>
-              <w:t>other</w:t>
-            </w:r>
-            <w:r>
-              <w:t>”</w:t>
-            </w:r>
-            <w:r>
-              <w:t xml:space="preserve"> option and specifies the type of </w:t>
-            </w:r>
-            <w:r>
-              <w:t>violation by typing it in</w:t>
-            </w:r>
-          </w:p>
-          <w:p>
-            <w:pPr>
-              <w:pStyle w:val="ListParagraph"/>
-              <w:numPr>
-                <w:ilvl w:val="0"/>
-                <w:numId w:val="3"/>
-              </w:numPr>
-            </w:pPr>
+              <w:t>-</w:t>
+            </w:r>
             <w:r>
               <w:t>The detected data fields (plate number and location) is not accurate</w:t>
             </w:r>
-          </w:p>
-          <w:p>
-            <w:pPr>
-              <w:pStyle w:val="ListParagraph"/>
-              <w:numPr>
-                <w:ilvl w:val="1"/>
-                <w:numId w:val="3"/>
-              </w:numPr>
-            </w:pPr>
+            <w:r>
+              <w:t>:</w:t>
+            </w:r>
+          </w:p>
+          <w:p>
             <w:r>
               <w:t>The user clicks on the “redetect” button associated to that field</w:t>
             </w:r>
           </w:p>
           <w:p>
-            <w:pPr>
-              <w:pStyle w:val="ListParagraph"/>
-              <w:numPr>
-                <w:ilvl w:val="1"/>
-                <w:numId w:val="3"/>
-              </w:numPr>
-            </w:pPr>
-            <w:r>
-              <w:lastRenderedPageBreak/>
+            <w:r>
               <w:t>The erroneous field is redetected</w:t>
             </w:r>
           </w:p>
@@ -620,7 +479,6 @@
           </w:tcPr>
           <w:p>
             <w:r>
-              <w:lastRenderedPageBreak/>
               <w:t>Special Req</w:t>
             </w:r>
           </w:p>
@@ -996,7 +854,7 @@
       </w:pPr>
     </w:pPrDefault>
   </w:docDefaults>
-  <w:latentStyles w:defLockedState="0" w:defUIPriority="99" w:defSemiHidden="0" w:defUnhideWhenUsed="0" w:defQFormat="0" w:count="377">
+  <w:latentStyles w:defLockedState="0" w:defUIPriority="99" w:defSemiHidden="0" w:defUnhideWhenUsed="0" w:defQFormat="0" w:count="376">
     <w:lsdException w:name="Normal" w:uiPriority="0" w:qFormat="1"/>
     <w:lsdException w:name="heading 1" w:uiPriority="9" w:qFormat="1"/>
     <w:lsdException w:name="heading 2" w:semiHidden="1" w:uiPriority="9" w:unhideWhenUsed="1" w:qFormat="1"/>
@@ -1373,7 +1231,6 @@
     <w:lsdException w:name="Hashtag" w:semiHidden="1" w:unhideWhenUsed="1"/>
     <w:lsdException w:name="Unresolved Mention" w:semiHidden="1" w:unhideWhenUsed="1"/>
     <w:lsdException w:name="Smart Link" w:semiHidden="1" w:unhideWhenUsed="1"/>
-    <w:lsdException w:name="Smart Link Error" w:semiHidden="1" w:unhideWhenUsed="1"/>
   </w:latentStyles>
   <w:style w:type="paragraph" w:default="1" w:styleId="Normal">
     <w:name w:val="Normal"/>
